--- a/法令ファイル/犯罪被害者等基本法/犯罪被害者等基本法（平成十六年法律第百六十一号）.docx
+++ b/法令ファイル/犯罪被害者等基本法/犯罪被害者等基本法（平成十六年法律第百六十一号）.docx
@@ -10,6 +10,26 @@
         <w:t>犯罪被害者等基本法</w:t>
         <w:br/>
         <w:t>（平成十六年法律第百六十一号）</w:t>
+      </w:r>
+    </w:p>
+    <w:p>
+      <w:r>
+        <w:t>安全で安心して暮らせる社会を実現することは、国民すべての願いであるとともに、国の重要な責務であり、我が国においては、犯罪等を抑止するためのたゆみない努力が重ねられてきた。</w:t>
+      </w:r>
+    </w:p>
+    <w:p>
+      <w:r>
+        <w:t>しかしながら、近年、様々な犯罪等が跡を絶たず、それらに巻き込まれた犯罪被害者等の多くは、これまでその権利が尊重されてきたとは言い難いばかりか、十分な支援を受けられず、社会において孤立することを余儀なくされてきた。さらに、犯罪等による直接的な被害にとどまらず、その後も副次的な被害に苦しめられることも少なくなかった。</w:t>
+      </w:r>
+    </w:p>
+    <w:p>
+      <w:r>
+        <w:t>もとより、犯罪等による被害について第一義的責任を負うのは、加害者である。しかしながら、犯罪等を抑止し、安全で安心して暮らせる社会の実現を図る責務を有する我々もまた、犯罪被害者等の声に耳を傾けなければならない。国民の誰もが犯罪被害者等となる可能性が高まっている今こそ、犯罪被害者等の視点に立った施策を講じ、その権利利益の保護が図られる社会の実現に向けた新たな一歩を踏み出さなければならない。</w:t>
+      </w:r>
+    </w:p>
+    <w:p>
+      <w:r>
+        <w:t>ここに、犯罪被害者等のための施策の基本理念を明らかにしてその方向を示し、国、地方公共団体及びその他の関係機関並びに民間の団体等の連携の下、犯罪被害者等のための施策を総合的かつ計画的に推進するため、この法律を制定する。</w:t>
       </w:r>
     </w:p>
     <w:p>
@@ -211,35 +231,23 @@
     </w:p>
     <w:p>
       <w:pPr>
-        <w:pStyle w:val="Heading6"/>
+        <w:pStyle w:val="ListBullet"/>
         <w:ind w:left="880"/>
       </w:pPr>
       <w:r>
         <w:t>一</w:t>
-      </w:r>
-    </w:p>
-    <w:p>
-      <w:pPr>
-        <w:ind w:left="880"/>
-      </w:pPr>
-      <w:r>
+        <w:br/>
         <w:t>総合的かつ長期的に講ずべき犯罪被害者等のための施策の大綱</w:t>
       </w:r>
     </w:p>
     <w:p>
       <w:pPr>
-        <w:pStyle w:val="Heading6"/>
+        <w:pStyle w:val="ListBullet"/>
         <w:ind w:left="880"/>
       </w:pPr>
       <w:r>
         <w:t>二</w:t>
-      </w:r>
-    </w:p>
-    <w:p>
-      <w:pPr>
-        <w:ind w:left="880"/>
-      </w:pPr>
-      <w:r>
+        <w:br/>
         <w:t>前号に掲げるもののほか、犯罪被害者等のための施策を総合的かつ計画的に推進するために必要な事項</w:t>
       </w:r>
     </w:p>
@@ -539,35 +547,23 @@
     </w:p>
     <w:p>
       <w:pPr>
-        <w:pStyle w:val="Heading6"/>
+        <w:pStyle w:val="ListBullet"/>
         <w:ind w:left="880"/>
       </w:pPr>
       <w:r>
         <w:t>一</w:t>
-      </w:r>
-    </w:p>
-    <w:p>
-      <w:pPr>
-        <w:ind w:left="880"/>
-      </w:pPr>
-      <w:r>
+        <w:br/>
         <w:t>犯罪被害者等基本計画の案を作成すること。</w:t>
       </w:r>
     </w:p>
     <w:p>
       <w:pPr>
-        <w:pStyle w:val="Heading6"/>
+        <w:pStyle w:val="ListBullet"/>
         <w:ind w:left="880"/>
       </w:pPr>
       <w:r>
         <w:t>二</w:t>
-      </w:r>
-    </w:p>
-    <w:p>
-      <w:pPr>
-        <w:ind w:left="880"/>
-      </w:pPr>
-      <w:r>
+        <w:br/>
         <w:t>前号に掲げるもののほか、犯罪被害者等のための施策に関する重要事項について審議するとともに、犯罪被害者等のための施策の実施を推進し、並びにその実施の状況を検証し、評価し、及び監視し、並びに当該施策の在り方に関し関係行政機関に意見を述べること。</w:t>
       </w:r>
     </w:p>
@@ -646,52 +642,34 @@
     </w:p>
     <w:p>
       <w:pPr>
-        <w:pStyle w:val="Heading6"/>
+        <w:pStyle w:val="ListBullet"/>
         <w:ind w:left="880"/>
       </w:pPr>
       <w:r>
         <w:t>一</w:t>
-      </w:r>
-    </w:p>
-    <w:p>
-      <w:pPr>
-        <w:ind w:left="880"/>
-      </w:pPr>
-      <w:r>
+        <w:br/>
         <w:t>国家公安委員会委員長</w:t>
       </w:r>
     </w:p>
     <w:p>
       <w:pPr>
-        <w:pStyle w:val="Heading6"/>
+        <w:pStyle w:val="ListBullet"/>
         <w:ind w:left="880"/>
       </w:pPr>
       <w:r>
         <w:t>二</w:t>
-      </w:r>
-    </w:p>
-    <w:p>
-      <w:pPr>
-        <w:ind w:left="880"/>
-      </w:pPr>
-      <w:r>
+        <w:br/>
         <w:t>国家公安委員会委員長以外の国務大臣のうちから、内閣総理大臣が指定する者</w:t>
       </w:r>
     </w:p>
     <w:p>
       <w:pPr>
-        <w:pStyle w:val="Heading6"/>
+        <w:pStyle w:val="ListBullet"/>
         <w:ind w:left="880"/>
       </w:pPr>
       <w:r>
         <w:t>三</w:t>
-      </w:r>
-    </w:p>
-    <w:p>
-      <w:pPr>
-        <w:ind w:left="880"/>
-      </w:pPr>
-      <w:r>
+        <w:br/>
         <w:t>犯罪被害者等の支援等に関し優れた識見を有する者のうちから、内閣総理大臣が任命する者</w:t>
       </w:r>
     </w:p>
@@ -723,6 +701,8 @@
     <w:p>
       <w:r>
         <w:t>前条第一項第三号の委員の任期は、二年とする。</w:t>
+        <w:br/>
+        <w:t>ただし、補欠の委員の任期は、前任者の残任期間とする。</w:t>
       </w:r>
     </w:p>
     <w:p>
@@ -821,7 +801,7 @@
         <w:pStyle w:val="Heading1"/>
       </w:pPr>
       <w:r>
-        <w:t>附　則（平成二六年六月二五日法律第七九号）</w:t>
+        <w:t>附則（平成二六年六月二五日法律第七九号）</w:t>
       </w:r>
     </w:p>
     <w:p>
@@ -847,7 +827,7 @@
         <w:pStyle w:val="Heading1"/>
       </w:pPr>
       <w:r>
-        <w:t>附　則（平成二七年九月一一日法律第六六号）</w:t>
+        <w:t>附則（平成二七年九月一一日法律第六六号）</w:t>
       </w:r>
     </w:p>
     <w:p>
@@ -861,23 +841,23 @@
     <w:p>
       <w:r>
         <w:t>この法律は、平成二十八年四月一日から施行する。</w:t>
+        <w:br/>
+        <w:t>ただし、次の各号に掲げる規定は、当該各号に定める日から施行する。</w:t>
       </w:r>
     </w:p>
     <w:p>
       <w:pPr>
-        <w:pStyle w:val="Heading6"/>
+        <w:pStyle w:val="ListBullet"/>
         <w:ind w:left="880"/>
       </w:pPr>
       <w:r>
         <w:t>一</w:t>
-      </w:r>
-    </w:p>
-    <w:p>
-      <w:pPr>
-        <w:ind w:left="880"/>
-      </w:pPr>
-      <w:r>
+        <w:br/>
         <w:t>附則第七条の規定</w:t>
+        <w:br/>
+        <w:br/>
+        <w:br/>
+        <w:t>公布の日</w:t>
       </w:r>
     </w:p>
     <w:p>
@@ -913,7 +893,7 @@
     </w:pPr>
     <w:r>
       <w:tab/>
-      <w:t>WeGov v0.1 - FTS141</w:t>
+      <w:t>WeGov v0.2 - FTS141</w:t>
     </w:r>
   </w:p>
 </w:ftr>
